--- a/p2.docx
+++ b/p2.docx
@@ -1,437 +1,679 @@
 
 <file path=word/document.xml><?xml version="1.0" encoding="utf-8"?>
-<w:document xmlns:wpc="http://schemas.microsoft.com/office/word/2010/wordprocessingCanvas" xmlns:cx="http://schemas.microsoft.com/office/drawing/2014/chartex" xmlns:mc="http://schemas.openxmlformats.org/markup-compatibility/2006" xmlns:o="urn:schemas-microsoft-com:office:office" xmlns:r="http://schemas.openxmlformats.org/officeDocument/2006/relationships" xmlns:m="http://schemas.openxmlformats.org/officeDocument/2006/math" xmlns:v="urn:schemas-microsoft-com:vml" xmlns:wp14="http://schemas.microsoft.com/office/word/2010/wordprocessingDrawing" xmlns:wp="http://schemas.openxmlformats.org/drawingml/2006/wordprocessingDrawing" xmlns:w10="urn:schemas-microsoft-com:office:word" xmlns:w="http://schemas.openxmlformats.org/wordprocessingml/2006/main" xmlns:w14="http://schemas.microsoft.com/office/word/2010/wordml" xmlns:w15="http://schemas.microsoft.com/office/word/2012/wordml" xmlns:w16se="http://schemas.microsoft.com/office/word/2015/wordml/symex" xmlns:wpg="http://schemas.microsoft.com/office/word/2010/wordprocessingGroup" xmlns:wpi="http://schemas.microsoft.com/office/word/2010/wordprocessingInk" xmlns:wne="http://schemas.microsoft.com/office/word/2006/wordml" xmlns:wps="http://schemas.microsoft.com/office/word/2010/wordprocessingShape" mc:Ignorable="w14 w15 w16se wp14">
+<w:document xmlns:wpc="http://schemas.microsoft.com/office/word/2010/wordprocessingCanvas" xmlns:cx="http://schemas.microsoft.com/office/drawing/2014/chartex" xmlns:cx1="http://schemas.microsoft.com/office/drawing/2015/9/8/chartex" xmlns:cx2="http://schemas.microsoft.com/office/drawing/2015/10/21/chartex" xmlns:cx3="http://schemas.microsoft.com/office/drawing/2016/5/9/chartex" xmlns:cx4="http://schemas.microsoft.com/office/drawing/2016/5/10/chartex" xmlns:cx5="http://schemas.microsoft.com/office/drawing/2016/5/11/chartex" xmlns:cx6="http://schemas.microsoft.com/office/drawing/2016/5/12/chartex" xmlns:cx7="http://schemas.microsoft.com/office/drawing/2016/5/13/chartex" xmlns:cx8="http://schemas.microsoft.com/office/drawing/2016/5/14/chartex" xmlns:mc="http://schemas.openxmlformats.org/markup-compatibility/2006" xmlns:aink="http://schemas.microsoft.com/office/drawing/2016/ink" xmlns:am3d="http://schemas.microsoft.com/office/drawing/2017/model3d" xmlns:o="urn:schemas-microsoft-com:office:office" xmlns:r="http://schemas.openxmlformats.org/officeDocument/2006/relationships" xmlns:m="http://schemas.openxmlformats.org/officeDocument/2006/math" xmlns:v="urn:schemas-microsoft-com:vml" xmlns:wp14="http://schemas.microsoft.com/office/word/2010/wordprocessingDrawing" xmlns:wp="http://schemas.openxmlformats.org/drawingml/2006/wordprocessingDrawing" xmlns:w10="urn:schemas-microsoft-com:office:word" xmlns:w="http://schemas.openxmlformats.org/wordprocessingml/2006/main" xmlns:w14="http://schemas.microsoft.com/office/word/2010/wordml" xmlns:w15="http://schemas.microsoft.com/office/word/2012/wordml" xmlns:w16cid="http://schemas.microsoft.com/office/word/2016/wordml/cid" xmlns:w16se="http://schemas.microsoft.com/office/word/2015/wordml/symex" xmlns:wpg="http://schemas.microsoft.com/office/word/2010/wordprocessingGroup" xmlns:wpi="http://schemas.microsoft.com/office/word/2010/wordprocessingInk" xmlns:wne="http://schemas.microsoft.com/office/word/2006/wordml" xmlns:wps="http://schemas.microsoft.com/office/word/2010/wordprocessingShape" mc:Ignorable="w14 w15 w16se w16cid wp14">
   <w:body>
     <w:p/>
+    <w:p>
+      <w:pPr>
+        <w:rPr>
+          <w:rFonts w:asciiTheme="majorHAnsi" w:eastAsiaTheme="majorEastAsia" w:hAnsiTheme="majorHAnsi" w:cstheme="majorBidi"/>
+          <w:spacing w:val="-10"/>
+          <w:kern w:val="28"/>
+          <w:sz w:val="72"/>
+          <w:szCs w:val="56"/>
+        </w:rPr>
+      </w:pPr>
+    </w:p>
     <w:tbl>
       <w:tblPr>
-        <w:tblW w:w="9464" w:type="dxa"/>
-        <w:tblLook w:val="01E0" w:firstRow="1" w:lastRow="1" w:firstColumn="1" w:lastColumn="1" w:noHBand="0" w:noVBand="0"/>
+        <w:tblStyle w:val="TableGrid"/>
+        <w:tblW w:w="5000" w:type="pct"/>
+        <w:tblBorders>
+          <w:top w:val="none" w:sz="0" w:space="0" w:color="auto"/>
+          <w:left w:val="none" w:sz="0" w:space="0" w:color="auto"/>
+          <w:bottom w:val="single" w:sz="4" w:space="0" w:color="808080" w:themeColor="background1" w:themeShade="80"/>
+          <w:right w:val="none" w:sz="0" w:space="0" w:color="auto"/>
+          <w:insideH w:val="none" w:sz="0" w:space="0" w:color="auto"/>
+          <w:insideV w:val="none" w:sz="0" w:space="0" w:color="auto"/>
+        </w:tblBorders>
+        <w:tblCellMar>
+          <w:left w:w="0" w:type="dxa"/>
+          <w:right w:w="0" w:type="dxa"/>
+        </w:tblCellMar>
+        <w:tblLook w:val="04A0" w:firstRow="1" w:lastRow="0" w:firstColumn="1" w:lastColumn="0" w:noHBand="0" w:noVBand="1"/>
       </w:tblPr>
       <w:tblGrid>
-        <w:gridCol w:w="9464"/>
+        <w:gridCol w:w="1106"/>
+        <w:gridCol w:w="5504"/>
+        <w:gridCol w:w="2750"/>
       </w:tblGrid>
       <w:tr>
+        <w:trPr>
+          <w:trHeight w:val="982"/>
+        </w:trPr>
         <w:tc>
           <w:tcPr>
-            <w:tcW w:w="9464" w:type="dxa"/>
+            <w:tcW w:w="591" w:type="pct"/>
+            <w:tcBorders>
+              <w:top w:val="nil"/>
+              <w:left w:val="nil"/>
+              <w:bottom w:val="nil"/>
+              <w:right w:val="nil"/>
+            </w:tcBorders>
             <w:vAlign w:val="center"/>
             <w:hideMark/>
           </w:tcPr>
-          <w:tbl>
-            <w:tblPr>
-              <w:tblW w:w="0" w:type="auto"/>
-              <w:jc w:val="center"/>
-              <w:tblLook w:val="04A0" w:firstRow="1" w:lastRow="0" w:firstColumn="1" w:lastColumn="0" w:noHBand="0" w:noVBand="1"/>
-            </w:tblPr>
-            <w:tblGrid>
-              <w:gridCol w:w="1557"/>
-              <w:gridCol w:w="5992"/>
-            </w:tblGrid>
-            <w:tr>
-              <w:trPr>
-                <w:trHeight w:val="61"/>
-                <w:jc w:val="center"/>
-              </w:trPr>
-              <w:tc>
-                <w:tcPr>
-                  <w:tcW w:w="1557" w:type="dxa"/>
-                  <w:vMerge w:val="restart"/>
-                  <w:hideMark/>
-                </w:tcPr>
-                <w:p>
-                  <w:pPr>
-                    <w:spacing w:line="360" w:lineRule="auto"/>
-                    <w:jc w:val="both"/>
-                  </w:pPr>
-                  <w:r>
-                    <w:rPr>
-                      <w:noProof/>
-                    </w:rPr>
-                    <w:drawing>
-                      <wp:inline distT="0" distB="0" distL="0" distR="0" wp14:anchorId="6C7FF4C8" wp14:editId="03DE96A5">
-                        <wp:extent cx="742950" cy="742950"/>
-                        <wp:effectExtent l="0" t="0" r="0" b="0"/>
-                        <wp:docPr id="20" name="Picture 20" descr="logo truong cao dang cong nghe thu duc"/>
-                        <wp:cNvGraphicFramePr>
-                          <a:graphicFrameLocks xmlns:a="http://schemas.openxmlformats.org/drawingml/2006/main" noChangeAspect="1"/>
-                        </wp:cNvGraphicFramePr>
-                        <a:graphic xmlns:a="http://schemas.openxmlformats.org/drawingml/2006/main">
-                          <a:graphicData uri="http://schemas.openxmlformats.org/drawingml/2006/picture">
-                            <pic:pic xmlns:pic="http://schemas.openxmlformats.org/drawingml/2006/picture">
-                              <pic:nvPicPr>
-                                <pic:cNvPr id="0" name="Ảnh 18" descr="logo truong cao dang cong nghe thu duc"/>
-                                <pic:cNvPicPr>
-                                  <a:picLocks noChangeAspect="1" noChangeArrowheads="1"/>
-                                </pic:cNvPicPr>
-                              </pic:nvPicPr>
-                              <pic:blipFill>
-                                <a:blip r:embed="rId5">
-                                  <a:extLst>
-                                    <a:ext uri="{28A0092B-C50C-407E-A947-70E740481C1C}">
-                                      <a14:useLocalDpi xmlns:a14="http://schemas.microsoft.com/office/drawing/2010/main" val="0"/>
-                                    </a:ext>
-                                  </a:extLst>
-                                </a:blip>
-                                <a:srcRect/>
-                                <a:stretch>
-                                  <a:fillRect/>
-                                </a:stretch>
-                              </pic:blipFill>
-                              <pic:spPr bwMode="auto">
-                                <a:xfrm>
-                                  <a:off x="0" y="0"/>
-                                  <a:ext cx="742950" cy="742950"/>
-                                </a:xfrm>
-                                <a:prstGeom prst="rect">
-                                  <a:avLst/>
-                                </a:prstGeom>
-                                <a:noFill/>
-                                <a:ln>
-                                  <a:noFill/>
-                                </a:ln>
-                              </pic:spPr>
-                            </pic:pic>
-                          </a:graphicData>
-                        </a:graphic>
-                      </wp:inline>
-                    </w:drawing>
-                  </w:r>
-                </w:p>
-              </w:tc>
-              <w:tc>
-                <w:tcPr>
-                  <w:tcW w:w="5992" w:type="dxa"/>
-                </w:tcPr>
-                <w:p>
-                  <w:pPr>
-                    <w:spacing w:line="360" w:lineRule="auto"/>
-                    <w:jc w:val="both"/>
-                  </w:pPr>
-                </w:p>
-              </w:tc>
-            </w:tr>
-            <w:tr>
-              <w:trPr>
-                <w:trHeight w:val="931"/>
-                <w:jc w:val="center"/>
-              </w:trPr>
-              <w:tc>
-                <w:tcPr>
-                  <w:tcW w:w="0" w:type="auto"/>
-                  <w:vMerge/>
-                  <w:vAlign w:val="center"/>
-                  <w:hideMark/>
-                </w:tcPr>
-                <w:p>
-                  <w:pPr>
-                    <w:jc w:val="both"/>
-                  </w:pPr>
-                </w:p>
-              </w:tc>
-              <w:tc>
-                <w:tcPr>
-                  <w:tcW w:w="5992" w:type="dxa"/>
-                  <w:hideMark/>
-                </w:tcPr>
-                <w:p>
-                  <w:pPr>
-                    <w:spacing w:line="360" w:lineRule="auto"/>
-                    <w:jc w:val="both"/>
-                    <w:rPr>
-                      <w:sz w:val="28"/>
-                      <w:szCs w:val="28"/>
-                    </w:rPr>
-                  </w:pPr>
-                  <w:r>
-                    <w:rPr>
-                      <w:sz w:val="28"/>
-                      <w:szCs w:val="28"/>
-                    </w:rPr>
-                    <w:t>TRƯỜNG CAO ĐẲNG CÔNG NGHỆ THỦ ĐỨC</w:t>
-                  </w:r>
-                </w:p>
-                <w:p>
-                  <w:pPr>
-                    <w:spacing w:line="360" w:lineRule="auto"/>
-                    <w:jc w:val="both"/>
-                    <w:rPr>
-                      <w:b/>
-                      <w:bCs/>
-                    </w:rPr>
-                  </w:pPr>
-                  <w:r>
-                    <w:rPr>
-                      <w:noProof/>
-                    </w:rPr>
-                    <mc:AlternateContent>
-                      <mc:Choice Requires="wps">
-                        <w:drawing>
-                          <wp:anchor distT="0" distB="0" distL="114300" distR="114300" simplePos="0" relativeHeight="251659264" behindDoc="0" locked="0" layoutInCell="1" allowOverlap="1" wp14:anchorId="0D45E055" wp14:editId="4CBBCCAF">
-                            <wp:simplePos x="0" y="0"/>
-                            <wp:positionH relativeFrom="column">
-                              <wp:posOffset>1082040</wp:posOffset>
-                            </wp:positionH>
-                            <wp:positionV relativeFrom="paragraph">
-                              <wp:posOffset>228600</wp:posOffset>
-                            </wp:positionV>
-                            <wp:extent cx="1485900" cy="0"/>
-                            <wp:effectExtent l="0" t="0" r="19050" b="19050"/>
-                            <wp:wrapNone/>
-                            <wp:docPr id="24" name="Straight Connector 24"/>
-                            <wp:cNvGraphicFramePr>
-                              <a:graphicFrameLocks xmlns:a="http://schemas.openxmlformats.org/drawingml/2006/main"/>
-                            </wp:cNvGraphicFramePr>
-                            <a:graphic xmlns:a="http://schemas.openxmlformats.org/drawingml/2006/main">
-                              <a:graphicData uri="http://schemas.microsoft.com/office/word/2010/wordprocessingShape">
-                                <wps:wsp>
-                                  <wps:cNvCnPr>
-                                    <a:cxnSpLocks noChangeShapeType="1"/>
-                                  </wps:cNvCnPr>
-                                  <wps:spPr bwMode="auto">
-                                    <a:xfrm>
-                                      <a:off x="0" y="0"/>
-                                      <a:ext cx="1485900" cy="0"/>
-                                    </a:xfrm>
-                                    <a:prstGeom prst="line">
-                                      <a:avLst/>
-                                    </a:prstGeom>
-                                    <a:noFill/>
-                                    <a:ln w="9525">
-                                      <a:solidFill>
-                                        <a:srgbClr val="000000"/>
-                                      </a:solidFill>
-                                      <a:round/>
-                                      <a:headEnd/>
-                                      <a:tailEnd/>
-                                    </a:ln>
-                                    <a:extLst>
-                                      <a:ext uri="{909E8E84-426E-40DD-AFC4-6F175D3DCCD1}">
-                                        <a14:hiddenFill xmlns:a14="http://schemas.microsoft.com/office/drawing/2010/main">
-                                          <a:noFill/>
-                                        </a14:hiddenFill>
-                                      </a:ext>
-                                    </a:extLst>
-                                  </wps:spPr>
-                                  <wps:bodyPr/>
-                                </wps:wsp>
-                              </a:graphicData>
-                            </a:graphic>
-                            <wp14:sizeRelH relativeFrom="page">
-                              <wp14:pctWidth>0</wp14:pctWidth>
-                            </wp14:sizeRelH>
-                            <wp14:sizeRelV relativeFrom="page">
-                              <wp14:pctHeight>0</wp14:pctHeight>
-                            </wp14:sizeRelV>
-                          </wp:anchor>
-                        </w:drawing>
-                      </mc:Choice>
-                      <mc:Fallback>
-                        <w:pict>
-                          <v:line w14:anchorId="40A4660E" id="Straight Connector 24" o:spid="_x0000_s1026" style="position:absolute;z-index:251659264;visibility:visible;mso-wrap-style:square;mso-width-percent:0;mso-height-percent:0;mso-wrap-distance-left:9pt;mso-wrap-distance-top:0;mso-wrap-distance-right:9pt;mso-wrap-distance-bottom:0;mso-position-horizontal:absolute;mso-position-horizontal-relative:text;mso-position-vertical:absolute;mso-position-vertical-relative:text;mso-width-percent:0;mso-height-percent:0;mso-width-relative:page;mso-height-relative:page" from="85.2pt,18pt" to="202.2pt,18pt" o:gfxdata="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"/>
-                        </w:pict>
-                      </mc:Fallback>
-                    </mc:AlternateContent>
-                  </w:r>
-                  <w:r>
-                    <w:rPr>
-                      <w:b/>
-                      <w:bCs/>
-                      <w:sz w:val="28"/>
-                      <w:szCs w:val="28"/>
-                    </w:rPr>
-                    <w:t>KHOA CÔNG NGHỆ THÔNG TIN</w:t>
-                  </w:r>
-                </w:p>
-              </w:tc>
-            </w:tr>
-          </w:tbl>
           <w:p>
             <w:pPr>
-              <w:spacing w:line="360" w:lineRule="auto"/>
-              <w:jc w:val="both"/>
+              <w:spacing w:line="276" w:lineRule="auto"/>
             </w:pPr>
+            <w:r>
+              <w:rPr>
+                <w:noProof/>
+              </w:rPr>
+              <w:drawing>
+                <wp:inline distT="0" distB="0" distL="0" distR="0" wp14:anchorId="26896F75" wp14:editId="01859115">
+                  <wp:extent cx="628650" cy="628650"/>
+                  <wp:effectExtent l="0" t="0" r="0" b="0"/>
+                  <wp:docPr id="2" name="Picture 2" descr="Macintosh HD:Users:hoangnguyen:Documents:TDC:fitlog_blue.png"/>
+                  <wp:cNvGraphicFramePr>
+                    <a:graphicFrameLocks xmlns:a="http://schemas.openxmlformats.org/drawingml/2006/main" noChangeAspect="1"/>
+                  </wp:cNvGraphicFramePr>
+                  <a:graphic xmlns:a="http://schemas.openxmlformats.org/drawingml/2006/main">
+                    <a:graphicData uri="http://schemas.openxmlformats.org/drawingml/2006/picture">
+                      <pic:pic xmlns:pic="http://schemas.openxmlformats.org/drawingml/2006/picture">
+                        <pic:nvPicPr>
+                          <pic:cNvPr id="0" name="Picture 8" descr="Macintosh HD:Users:hoangnguyen:Documents:TDC:fitlog_blue.png"/>
+                          <pic:cNvPicPr>
+                            <a:picLocks noChangeAspect="1" noChangeArrowheads="1"/>
+                          </pic:cNvPicPr>
+                        </pic:nvPicPr>
+                        <pic:blipFill>
+                          <a:blip r:embed="rId5">
+                            <a:extLst>
+                              <a:ext uri="{28A0092B-C50C-407E-A947-70E740481C1C}">
+                                <a14:useLocalDpi xmlns:a14="http://schemas.microsoft.com/office/drawing/2010/main" val="0"/>
+                              </a:ext>
+                            </a:extLst>
+                          </a:blip>
+                          <a:srcRect/>
+                          <a:stretch>
+                            <a:fillRect/>
+                          </a:stretch>
+                        </pic:blipFill>
+                        <pic:spPr bwMode="auto">
+                          <a:xfrm>
+                            <a:off x="0" y="0"/>
+                            <a:ext cx="628650" cy="628650"/>
+                          </a:xfrm>
+                          <a:prstGeom prst="rect">
+                            <a:avLst/>
+                          </a:prstGeom>
+                          <a:noFill/>
+                          <a:ln>
+                            <a:noFill/>
+                          </a:ln>
+                        </pic:spPr>
+                      </pic:pic>
+                    </a:graphicData>
+                  </a:graphic>
+                </wp:inline>
+              </w:drawing>
+            </w:r>
+          </w:p>
+        </w:tc>
+        <w:tc>
+          <w:tcPr>
+            <w:tcW w:w="2940" w:type="pct"/>
+            <w:tcBorders>
+              <w:top w:val="nil"/>
+              <w:left w:val="nil"/>
+              <w:bottom w:val="nil"/>
+              <w:right w:val="nil"/>
+            </w:tcBorders>
+            <w:vAlign w:val="center"/>
+            <w:hideMark/>
+          </w:tcPr>
+          <w:p>
+            <w:pPr>
+              <w:spacing w:line="276" w:lineRule="auto"/>
+              <w:rPr>
+                <w:rFonts w:ascii="Cambria" w:hAnsi="Cambria"/>
+                <w:color w:val="003B7A"/>
+                <w:szCs w:val="28"/>
+              </w:rPr>
+            </w:pPr>
+            <w:r>
+              <w:rPr>
+                <w:rFonts w:ascii="Cambria" w:hAnsi="Cambria"/>
+                <w:color w:val="003B7A"/>
+                <w:szCs w:val="28"/>
+              </w:rPr>
+              <w:t>TR</w:t>
+            </w:r>
+            <w:r>
+              <w:rPr>
+                <w:rFonts w:cs="Times New Roman"/>
+                <w:color w:val="003B7A"/>
+                <w:szCs w:val="28"/>
+              </w:rPr>
+              <w:t>ƯỜ</w:t>
+            </w:r>
+            <w:r>
+              <w:rPr>
+                <w:rFonts w:ascii="Cambria" w:hAnsi="Cambria"/>
+                <w:color w:val="003B7A"/>
+                <w:szCs w:val="28"/>
+              </w:rPr>
+              <w:t>NG CAO Đ</w:t>
+            </w:r>
+            <w:r>
+              <w:rPr>
+                <w:rFonts w:cs="Times New Roman"/>
+                <w:color w:val="003B7A"/>
+                <w:szCs w:val="28"/>
+              </w:rPr>
+              <w:t>Ẳ</w:t>
+            </w:r>
+            <w:r>
+              <w:rPr>
+                <w:rFonts w:ascii="Cambria" w:hAnsi="Cambria"/>
+                <w:color w:val="003B7A"/>
+                <w:szCs w:val="28"/>
+              </w:rPr>
+              <w:t>NG CÔNG NGH</w:t>
+            </w:r>
+            <w:r>
+              <w:rPr>
+                <w:rFonts w:cs="Times New Roman"/>
+                <w:color w:val="003B7A"/>
+                <w:szCs w:val="28"/>
+              </w:rPr>
+              <w:t>Ệ</w:t>
+            </w:r>
+            <w:r>
+              <w:rPr>
+                <w:rFonts w:ascii="Cambria" w:hAnsi="Cambria"/>
+                <w:color w:val="003B7A"/>
+                <w:szCs w:val="28"/>
+              </w:rPr>
+              <w:t xml:space="preserve"> TH</w:t>
+            </w:r>
+            <w:r>
+              <w:rPr>
+                <w:rFonts w:cs="Times New Roman"/>
+                <w:color w:val="003B7A"/>
+                <w:szCs w:val="28"/>
+              </w:rPr>
+              <w:t>Ủ</w:t>
+            </w:r>
+            <w:r>
+              <w:rPr>
+                <w:rFonts w:ascii="Cambria" w:hAnsi="Cambria"/>
+                <w:color w:val="003B7A"/>
+                <w:szCs w:val="28"/>
+              </w:rPr>
+              <w:t xml:space="preserve"> Đ</w:t>
+            </w:r>
+            <w:r>
+              <w:rPr>
+                <w:rFonts w:cs="Times New Roman"/>
+                <w:color w:val="003B7A"/>
+                <w:szCs w:val="28"/>
+              </w:rPr>
+              <w:t>Ứ</w:t>
+            </w:r>
+            <w:r>
+              <w:rPr>
+                <w:rFonts w:ascii="Cambria" w:hAnsi="Cambria"/>
+                <w:color w:val="003B7A"/>
+                <w:szCs w:val="28"/>
+              </w:rPr>
+              <w:t>C</w:t>
+            </w:r>
+          </w:p>
+          <w:p>
+            <w:pPr>
+              <w:spacing w:line="276" w:lineRule="auto"/>
+              <w:rPr>
+                <w:rFonts w:ascii="Cambria" w:hAnsi="Cambria"/>
+                <w:b/>
+                <w:color w:val="003B7A"/>
+                <w:sz w:val="28"/>
+                <w:szCs w:val="28"/>
+              </w:rPr>
+            </w:pPr>
+            <w:r>
+              <w:rPr>
+                <w:rFonts w:ascii="Cambria" w:hAnsi="Cambria"/>
+                <w:b/>
+                <w:color w:val="003B7A"/>
+                <w:sz w:val="34"/>
+                <w:szCs w:val="28"/>
+              </w:rPr>
+              <w:t>Khoa Công Ngh</w:t>
+            </w:r>
+            <w:r>
+              <w:rPr>
+                <w:rFonts w:cs="Times New Roman"/>
+                <w:b/>
+                <w:color w:val="003B7A"/>
+                <w:sz w:val="34"/>
+                <w:szCs w:val="28"/>
+              </w:rPr>
+              <w:t>ệ</w:t>
+            </w:r>
+            <w:r>
+              <w:rPr>
+                <w:rFonts w:ascii="Cambria" w:hAnsi="Cambria"/>
+                <w:b/>
+                <w:color w:val="003B7A"/>
+                <w:sz w:val="34"/>
+                <w:szCs w:val="28"/>
+              </w:rPr>
+              <w:t xml:space="preserve"> Thông Tin</w:t>
+            </w:r>
+          </w:p>
+        </w:tc>
+        <w:tc>
+          <w:tcPr>
+            <w:tcW w:w="1469" w:type="pct"/>
+            <w:tcBorders>
+              <w:top w:val="nil"/>
+              <w:left w:val="nil"/>
+              <w:bottom w:val="nil"/>
+              <w:right w:val="nil"/>
+            </w:tcBorders>
+            <w:vAlign w:val="center"/>
+            <w:hideMark/>
+          </w:tcPr>
+          <w:p>
+            <w:pPr>
+              <w:spacing w:line="276" w:lineRule="auto"/>
+              <w:jc w:val="right"/>
+              <w:rPr>
+                <w:rFonts w:ascii="Cambria" w:hAnsi="Cambria"/>
+                <w:szCs w:val="28"/>
+              </w:rPr>
+            </w:pPr>
+            <w:r>
+              <w:rPr>
+                <w:rFonts w:ascii="Cambria" w:hAnsi="Cambria"/>
+                <w:noProof/>
+                <w:szCs w:val="28"/>
+              </w:rPr>
+              <w:drawing>
+                <wp:inline distT="0" distB="0" distL="0" distR="0" wp14:anchorId="7C1B813B" wp14:editId="4639B3E3">
+                  <wp:extent cx="476250" cy="476250"/>
+                  <wp:effectExtent l="0" t="0" r="0" b="0"/>
+                  <wp:docPr id="3" name="Picture 3" descr="Macintosh HD:Users:hoangnguyen:Documents:TDC:logoTDC_blue.png"/>
+                  <wp:cNvGraphicFramePr>
+                    <a:graphicFrameLocks xmlns:a="http://schemas.openxmlformats.org/drawingml/2006/main" noChangeAspect="1"/>
+                  </wp:cNvGraphicFramePr>
+                  <a:graphic xmlns:a="http://schemas.openxmlformats.org/drawingml/2006/main">
+                    <a:graphicData uri="http://schemas.openxmlformats.org/drawingml/2006/picture">
+                      <pic:pic xmlns:pic="http://schemas.openxmlformats.org/drawingml/2006/picture">
+                        <pic:nvPicPr>
+                          <pic:cNvPr id="0" name="Picture 10" descr="Macintosh HD:Users:hoangnguyen:Documents:TDC:logoTDC_blue.png"/>
+                          <pic:cNvPicPr>
+                            <a:picLocks noChangeAspect="1" noChangeArrowheads="1"/>
+                          </pic:cNvPicPr>
+                        </pic:nvPicPr>
+                        <pic:blipFill>
+                          <a:blip r:embed="rId6" cstate="print">
+                            <a:extLst>
+                              <a:ext uri="{28A0092B-C50C-407E-A947-70E740481C1C}">
+                                <a14:useLocalDpi xmlns:a14="http://schemas.microsoft.com/office/drawing/2010/main" val="0"/>
+                              </a:ext>
+                            </a:extLst>
+                          </a:blip>
+                          <a:srcRect/>
+                          <a:stretch>
+                            <a:fillRect/>
+                          </a:stretch>
+                        </pic:blipFill>
+                        <pic:spPr bwMode="auto">
+                          <a:xfrm>
+                            <a:off x="0" y="0"/>
+                            <a:ext cx="476250" cy="476250"/>
+                          </a:xfrm>
+                          <a:prstGeom prst="rect">
+                            <a:avLst/>
+                          </a:prstGeom>
+                          <a:noFill/>
+                          <a:ln>
+                            <a:noFill/>
+                          </a:ln>
+                        </pic:spPr>
+                      </pic:pic>
+                    </a:graphicData>
+                  </a:graphic>
+                </wp:inline>
+              </w:drawing>
+            </w:r>
+            <w:r>
+              <w:rPr>
+                <w:rFonts w:ascii="Cambria" w:hAnsi="Cambria"/>
+                <w:szCs w:val="28"/>
+              </w:rPr>
+              <w:t xml:space="preserve">     </w:t>
+            </w:r>
+            <w:r>
+              <w:rPr>
+                <w:rFonts w:ascii="Cambria" w:hAnsi="Cambria"/>
+                <w:noProof/>
+                <w:szCs w:val="28"/>
+              </w:rPr>
+              <w:drawing>
+                <wp:inline distT="0" distB="0" distL="0" distR="0" wp14:anchorId="2EB6EFCC" wp14:editId="3B1A20E7">
+                  <wp:extent cx="600075" cy="381000"/>
+                  <wp:effectExtent l="0" t="0" r="9525" b="0"/>
+                  <wp:docPr id="4" name="Picture 4"/>
+                  <wp:cNvGraphicFramePr>
+                    <a:graphicFrameLocks xmlns:a="http://schemas.openxmlformats.org/drawingml/2006/main" noChangeAspect="1"/>
+                  </wp:cNvGraphicFramePr>
+                  <a:graphic xmlns:a="http://schemas.openxmlformats.org/drawingml/2006/main">
+                    <a:graphicData uri="http://schemas.openxmlformats.org/drawingml/2006/picture">
+                      <pic:pic xmlns:pic="http://schemas.openxmlformats.org/drawingml/2006/picture">
+                        <pic:nvPicPr>
+                          <pic:cNvPr id="0" name="Picture 3"/>
+                          <pic:cNvPicPr>
+                            <a:picLocks noChangeAspect="1" noChangeArrowheads="1"/>
+                          </pic:cNvPicPr>
+                        </pic:nvPicPr>
+                        <pic:blipFill>
+                          <a:blip r:embed="rId7">
+                            <a:extLst>
+                              <a:ext uri="{28A0092B-C50C-407E-A947-70E740481C1C}">
+                                <a14:useLocalDpi xmlns:a14="http://schemas.microsoft.com/office/drawing/2010/main" val="0"/>
+                              </a:ext>
+                            </a:extLst>
+                          </a:blip>
+                          <a:srcRect/>
+                          <a:stretch>
+                            <a:fillRect/>
+                          </a:stretch>
+                        </pic:blipFill>
+                        <pic:spPr bwMode="auto">
+                          <a:xfrm>
+                            <a:off x="0" y="0"/>
+                            <a:ext cx="600075" cy="381000"/>
+                          </a:xfrm>
+                          <a:prstGeom prst="rect">
+                            <a:avLst/>
+                          </a:prstGeom>
+                          <a:noFill/>
+                          <a:ln>
+                            <a:noFill/>
+                          </a:ln>
+                        </pic:spPr>
+                      </pic:pic>
+                    </a:graphicData>
+                  </a:graphic>
+                </wp:inline>
+              </w:drawing>
+            </w:r>
           </w:p>
         </w:tc>
       </w:tr>
       <w:tr>
+        <w:trPr>
+          <w:trHeight w:val="77"/>
+        </w:trPr>
         <w:tc>
           <w:tcPr>
-            <w:tcW w:w="9464" w:type="dxa"/>
+            <w:tcW w:w="591" w:type="pct"/>
+            <w:tcBorders>
+              <w:top w:val="nil"/>
+              <w:left w:val="nil"/>
+              <w:bottom w:val="dotted" w:sz="4" w:space="0" w:color="808080" w:themeColor="background1" w:themeShade="80"/>
+              <w:right w:val="nil"/>
+            </w:tcBorders>
             <w:vAlign w:val="center"/>
-            <w:hideMark/>
           </w:tcPr>
-          <w:tbl>
-            <w:tblPr>
-              <w:tblW w:w="0" w:type="auto"/>
-              <w:jc w:val="center"/>
-              <w:tblLook w:val="04A0" w:firstRow="1" w:lastRow="0" w:firstColumn="1" w:lastColumn="0" w:noHBand="0" w:noVBand="1"/>
-            </w:tblPr>
-            <w:tblGrid>
-              <w:gridCol w:w="1557"/>
-              <w:gridCol w:w="5992"/>
-            </w:tblGrid>
-            <w:tr>
-              <w:trPr>
-                <w:trHeight w:val="61"/>
-                <w:jc w:val="center"/>
-              </w:trPr>
-              <w:tc>
-                <w:tcPr>
-                  <w:tcW w:w="1557" w:type="dxa"/>
-                  <w:vMerge w:val="restart"/>
-                </w:tcPr>
-                <w:p>
-                  <w:pPr>
-                    <w:spacing w:line="360" w:lineRule="auto"/>
-                    <w:jc w:val="both"/>
-                  </w:pPr>
-                </w:p>
-              </w:tc>
-              <w:tc>
-                <w:tcPr>
-                  <w:tcW w:w="5992" w:type="dxa"/>
-                </w:tcPr>
-                <w:p>
-                  <w:pPr>
-                    <w:spacing w:line="360" w:lineRule="auto"/>
-                    <w:jc w:val="both"/>
-                  </w:pPr>
-                </w:p>
-              </w:tc>
-            </w:tr>
-            <w:tr>
-              <w:trPr>
-                <w:trHeight w:val="931"/>
-                <w:jc w:val="center"/>
-              </w:trPr>
-              <w:tc>
-                <w:tcPr>
-                  <w:tcW w:w="0" w:type="auto"/>
-                  <w:vMerge/>
-                  <w:vAlign w:val="center"/>
-                  <w:hideMark/>
-                </w:tcPr>
-                <w:p>
-                  <w:pPr>
-                    <w:jc w:val="both"/>
-                  </w:pPr>
-                </w:p>
-              </w:tc>
-              <w:tc>
-                <w:tcPr>
-                  <w:tcW w:w="5992" w:type="dxa"/>
-                </w:tcPr>
-                <w:p>
-                  <w:pPr>
-                    <w:spacing w:line="360" w:lineRule="auto"/>
-                    <w:jc w:val="both"/>
-                  </w:pPr>
-                </w:p>
-              </w:tc>
-            </w:tr>
-          </w:tbl>
           <w:p>
             <w:pPr>
-              <w:spacing w:line="360" w:lineRule="auto"/>
-              <w:jc w:val="both"/>
+              <w:spacing w:line="276" w:lineRule="auto"/>
+              <w:rPr>
+                <w:rFonts w:ascii="Times New Roman" w:hAnsi="Times New Roman"/>
+              </w:rPr>
+            </w:pPr>
+          </w:p>
+        </w:tc>
+        <w:tc>
+          <w:tcPr>
+            <w:tcW w:w="2940" w:type="pct"/>
+            <w:tcBorders>
+              <w:top w:val="nil"/>
+              <w:left w:val="nil"/>
+              <w:bottom w:val="dotted" w:sz="4" w:space="0" w:color="808080" w:themeColor="background1" w:themeShade="80"/>
+              <w:right w:val="nil"/>
+            </w:tcBorders>
+            <w:vAlign w:val="center"/>
+          </w:tcPr>
+          <w:p>
+            <w:pPr>
+              <w:spacing w:line="276" w:lineRule="auto"/>
+              <w:rPr>
+                <w:rFonts w:ascii="Cambria" w:hAnsi="Cambria"/>
+                <w:color w:val="003B7A"/>
+                <w:szCs w:val="28"/>
+              </w:rPr>
+            </w:pPr>
+          </w:p>
+        </w:tc>
+        <w:tc>
+          <w:tcPr>
+            <w:tcW w:w="1469" w:type="pct"/>
+            <w:tcBorders>
+              <w:top w:val="nil"/>
+              <w:left w:val="nil"/>
+              <w:bottom w:val="dotted" w:sz="4" w:space="0" w:color="808080" w:themeColor="background1" w:themeShade="80"/>
+              <w:right w:val="nil"/>
+            </w:tcBorders>
+            <w:vAlign w:val="center"/>
+          </w:tcPr>
+          <w:p>
+            <w:pPr>
+              <w:spacing w:line="276" w:lineRule="auto"/>
+              <w:jc w:val="right"/>
+              <w:rPr>
+                <w:rFonts w:ascii="Cambria" w:hAnsi="Cambria"/>
+                <w:sz w:val="28"/>
+                <w:szCs w:val="28"/>
+              </w:rPr>
             </w:pPr>
           </w:p>
         </w:tc>
       </w:tr>
     </w:tbl>
-    <w:p>
-      <w:pPr>
-        <w:spacing w:line="360" w:lineRule="auto"/>
-        <w:jc w:val="both"/>
-      </w:pPr>
-    </w:p>
-    <w:p>
-      <w:pPr>
-        <w:spacing w:line="360" w:lineRule="auto"/>
+    <w:p/>
+    <w:p>
+      <w:pPr>
+        <w:rPr>
+          <w:rFonts w:ascii="Cambria" w:hAnsi="Cambria"/>
+          <w:b/>
+          <w:sz w:val="36"/>
+          <w:szCs w:val="32"/>
+        </w:rPr>
+      </w:pPr>
+      <w:r>
+        <w:rPr>
+          <w:rFonts w:ascii="Cambria" w:hAnsi="Cambria"/>
+          <w:b/>
+          <w:sz w:val="36"/>
+          <w:szCs w:val="32"/>
+        </w:rPr>
+        <w:t>Chuyên đề CMS</w:t>
+      </w:r>
+      <w:r>
+        <w:rPr>
+          <w:rFonts w:ascii="Cambria" w:hAnsi="Cambria"/>
+          <w:sz w:val="36"/>
+          <w:szCs w:val="32"/>
+        </w:rPr>
+        <w:t>|   HKI – [2019 – 2020]</w:t>
+      </w:r>
+    </w:p>
+    <w:p>
+      <w:pPr>
+        <w:rPr>
+          <w:rFonts w:ascii="Cambria" w:hAnsi="Cambria"/>
+          <w:b/>
+          <w:sz w:val="36"/>
+          <w:szCs w:val="32"/>
+        </w:rPr>
+      </w:pPr>
+      <w:r>
+        <w:rPr>
+          <w:rFonts w:ascii="Cambria" w:hAnsi="Cambria"/>
+          <w:b/>
+          <w:sz w:val="36"/>
+          <w:szCs w:val="32"/>
+        </w:rPr>
+        <w:t>REPORT</w:t>
+      </w:r>
+    </w:p>
+    <w:p>
+      <w:pPr>
         <w:jc w:val="center"/>
         <w:rPr>
+          <w:rFonts w:ascii="Cambria" w:hAnsi="Cambria"/>
           <w:b/>
-          <w:bCs/>
-          <w:sz w:val="60"/>
-          <w:szCs w:val="60"/>
-        </w:rPr>
-      </w:pPr>
-      <w:r>
-        <w:rPr>
+          <w:color w:val="003B7A"/>
+          <w:sz w:val="56"/>
+        </w:rPr>
+      </w:pPr>
+      <w:r>
+        <w:rPr>
+          <w:rFonts w:ascii="Cambria" w:hAnsi="Cambria"/>
           <w:b/>
-          <w:bCs/>
-          <w:sz w:val="60"/>
-          <w:szCs w:val="60"/>
-        </w:rPr>
-        <w:t>BÁO CÁO</w:t>
-      </w:r>
-    </w:p>
-    <w:p>
-      <w:pPr>
-        <w:spacing w:line="360" w:lineRule="auto"/>
+          <w:color w:val="003B7A"/>
+          <w:sz w:val="56"/>
+        </w:rPr>
+        <w:t xml:space="preserve">BÁO CÁO </w:t>
+      </w:r>
+      <w:r>
+        <w:rPr>
+          <w:rFonts w:ascii="Cambria" w:hAnsi="Cambria"/>
+          <w:b/>
+          <w:color w:val="003B7A"/>
+          <w:sz w:val="56"/>
+        </w:rPr>
+        <w:t>TẠO EMAIL</w:t>
+      </w:r>
+      <w:bookmarkStart w:id="0" w:name="_GoBack"/>
+      <w:bookmarkEnd w:id="0"/>
+    </w:p>
+    <w:p>
+      <w:pPr>
         <w:jc w:val="center"/>
         <w:rPr>
+          <w:rFonts w:ascii="Cambria" w:hAnsi="Cambria"/>
           <w:b/>
-          <w:bCs/>
-          <w:sz w:val="60"/>
-          <w:szCs w:val="60"/>
-        </w:rPr>
-      </w:pPr>
-      <w:r>
-        <w:rPr>
+          <w:sz w:val="30"/>
+          <w:szCs w:val="26"/>
+        </w:rPr>
+      </w:pPr>
+      <w:r>
+        <w:rPr>
+          <w:rFonts w:ascii="Cambria" w:hAnsi="Cambria"/>
           <w:b/>
-          <w:bCs/>
-          <w:sz w:val="60"/>
-          <w:szCs w:val="60"/>
-        </w:rPr>
-        <w:t>TẠO GMAIL</w:t>
-      </w:r>
-    </w:p>
-    <w:p>
-      <w:pPr>
-        <w:spacing w:line="360" w:lineRule="auto"/>
-        <w:jc w:val="both"/>
-        <w:rPr>
+          <w:color w:val="003B7A"/>
+          <w:sz w:val="56"/>
+        </w:rPr>
+        <w:t>NHÓM I</w:t>
+      </w:r>
+    </w:p>
+    <w:p>
+      <w:pPr>
+        <w:rPr>
+          <w:rFonts w:ascii="Cambria" w:hAnsi="Cambria"/>
           <w:b/>
-          <w:sz w:val="32"/>
-          <w:szCs w:val="32"/>
-        </w:rPr>
-      </w:pPr>
-      <w:r>
-        <w:rPr>
+          <w:sz w:val="26"/>
+          <w:szCs w:val="26"/>
+        </w:rPr>
+      </w:pPr>
+    </w:p>
+    <w:p>
+      <w:pPr>
+        <w:tabs>
+          <w:tab w:val="left" w:pos="6000"/>
+        </w:tabs>
+        <w:rPr>
+          <w:rFonts w:ascii="Cambria" w:hAnsi="Cambria"/>
           <w:b/>
-          <w:sz w:val="32"/>
-          <w:szCs w:val="32"/>
-        </w:rPr>
-        <w:t xml:space="preserve">NHÓM </w:t>
-      </w:r>
-      <w:r>
-        <w:rPr>
+          <w:sz w:val="26"/>
+          <w:szCs w:val="26"/>
+        </w:rPr>
+      </w:pPr>
+      <w:r>
+        <w:rPr>
+          <w:rFonts w:ascii="Cambria" w:hAnsi="Cambria"/>
           <w:b/>
-          <w:sz w:val="32"/>
-          <w:szCs w:val="32"/>
-        </w:rPr>
-        <w:t>I</w:t>
-      </w:r>
-    </w:p>
-    <w:p>
-      <w:pPr>
-        <w:spacing w:line="360" w:lineRule="auto"/>
-        <w:jc w:val="both"/>
-        <w:rPr>
+          <w:sz w:val="26"/>
+          <w:szCs w:val="26"/>
+        </w:rPr>
+        <w:tab/>
+      </w:r>
+    </w:p>
+    <w:p>
+      <w:pPr>
+        <w:rPr>
+          <w:rFonts w:ascii="Cambria" w:hAnsi="Cambria"/>
           <w:b/>
-          <w:sz w:val="32"/>
-          <w:szCs w:val="32"/>
-        </w:rPr>
-      </w:pPr>
-      <w:r>
-        <w:rPr>
+          <w:sz w:val="26"/>
+          <w:szCs w:val="26"/>
+        </w:rPr>
+      </w:pPr>
+    </w:p>
+    <w:p>
+      <w:pPr>
+        <w:rPr>
+          <w:rFonts w:ascii="Cambria" w:hAnsi="Cambria"/>
           <w:b/>
-          <w:sz w:val="32"/>
-          <w:szCs w:val="32"/>
-        </w:rPr>
-        <w:t>SINH VIÊN THỰC HIỆN:</w:t>
+          <w:sz w:val="26"/>
+          <w:szCs w:val="26"/>
+        </w:rPr>
+      </w:pPr>
+    </w:p>
+    <w:p>
+      <w:pPr>
+        <w:rPr>
+          <w:rFonts w:ascii="Cambria" w:hAnsi="Cambria"/>
+          <w:b/>
+          <w:sz w:val="26"/>
+          <w:szCs w:val="26"/>
+        </w:rPr>
+      </w:pPr>
+    </w:p>
+    <w:p>
+      <w:pPr>
+        <w:rPr>
+          <w:rFonts w:ascii="Cambria" w:hAnsi="Cambria"/>
+          <w:b/>
+          <w:sz w:val="26"/>
+          <w:szCs w:val="26"/>
+        </w:rPr>
+      </w:pPr>
+    </w:p>
+    <w:p>
+      <w:pPr>
+        <w:rPr>
+          <w:rFonts w:ascii="Times New Roman" w:hAnsi="Times New Roman" w:cs="Times New Roman"/>
+          <w:b/>
+          <w:sz w:val="26"/>
+          <w:szCs w:val="26"/>
+        </w:rPr>
+      </w:pPr>
+    </w:p>
+    <w:p>
+      <w:pPr>
+        <w:rPr>
+          <w:rFonts w:ascii="Times New Roman" w:hAnsi="Times New Roman" w:cs="Times New Roman"/>
+          <w:b/>
+          <w:sz w:val="26"/>
+          <w:szCs w:val="26"/>
+        </w:rPr>
+      </w:pPr>
+      <w:r>
+        <w:rPr>
+          <w:rFonts w:ascii="Times New Roman" w:hAnsi="Times New Roman" w:cs="Times New Roman"/>
+          <w:b/>
+          <w:sz w:val="26"/>
+          <w:szCs w:val="26"/>
+        </w:rPr>
+        <w:t>Thành viên:</w:t>
       </w:r>
     </w:p>
     <w:p>
@@ -439,23 +681,33 @@
         <w:pStyle w:val="ListParagraph"/>
         <w:numPr>
           <w:ilvl w:val="0"/>
-          <w:numId w:val="1"/>
+          <w:numId w:val="2"/>
         </w:numPr>
-        <w:spacing w:after="0" w:line="360" w:lineRule="auto"/>
-        <w:jc w:val="both"/>
-        <w:rPr>
+        <w:spacing w:after="0" w:line="276" w:lineRule="auto"/>
+        <w:ind w:left="360"/>
+        <w:rPr>
+          <w:rFonts w:ascii="Times New Roman" w:hAnsi="Times New Roman" w:cs="Times New Roman"/>
+          <w:sz w:val="26"/>
+          <w:szCs w:val="26"/>
+        </w:rPr>
+      </w:pPr>
+      <w:r>
+        <w:rPr>
+          <w:rFonts w:ascii="Times New Roman" w:hAnsi="Times New Roman" w:cs="Times New Roman"/>
           <w:b/>
-          <w:sz w:val="32"/>
-          <w:szCs w:val="32"/>
-        </w:rPr>
-      </w:pPr>
-      <w:r>
-        <w:rPr>
+          <w:sz w:val="26"/>
+          <w:szCs w:val="26"/>
+        </w:rPr>
+        <w:t xml:space="preserve">Nguyễn Trường Duy </w:t>
+      </w:r>
+      <w:r>
+        <w:rPr>
+          <w:rFonts w:ascii="Times New Roman" w:hAnsi="Times New Roman" w:cs="Times New Roman"/>
           <w:b/>
-          <w:sz w:val="32"/>
-          <w:szCs w:val="32"/>
-        </w:rPr>
-        <w:t>NGUYỄN TRƯỜNG DUY- 17211TT3508</w:t>
+          <w:sz w:val="26"/>
+          <w:szCs w:val="26"/>
+        </w:rPr>
+        <w:t>– 17211TT3508</w:t>
       </w:r>
     </w:p>
     <w:p>
@@ -463,23 +715,33 @@
         <w:pStyle w:val="ListParagraph"/>
         <w:numPr>
           <w:ilvl w:val="0"/>
-          <w:numId w:val="1"/>
+          <w:numId w:val="2"/>
         </w:numPr>
-        <w:spacing w:after="0" w:line="360" w:lineRule="auto"/>
-        <w:jc w:val="both"/>
-        <w:rPr>
+        <w:spacing w:after="0" w:line="276" w:lineRule="auto"/>
+        <w:ind w:left="360"/>
+        <w:rPr>
+          <w:rFonts w:ascii="Times New Roman" w:hAnsi="Times New Roman" w:cs="Times New Roman"/>
+          <w:sz w:val="26"/>
+          <w:szCs w:val="26"/>
+        </w:rPr>
+      </w:pPr>
+      <w:r>
+        <w:rPr>
+          <w:rFonts w:ascii="Times New Roman" w:hAnsi="Times New Roman" w:cs="Times New Roman"/>
           <w:b/>
-          <w:sz w:val="32"/>
-          <w:szCs w:val="32"/>
-        </w:rPr>
-      </w:pPr>
-      <w:r>
-        <w:rPr>
+          <w:sz w:val="26"/>
+          <w:szCs w:val="26"/>
+        </w:rPr>
+        <w:t>Bùi Xuân Tú</w:t>
+      </w:r>
+      <w:r>
+        <w:rPr>
+          <w:rFonts w:ascii="Times New Roman" w:hAnsi="Times New Roman" w:cs="Times New Roman"/>
           <w:b/>
-          <w:sz w:val="32"/>
-          <w:szCs w:val="32"/>
-        </w:rPr>
-        <w:t>BÙI XUÂN TÚ-17211TT3533</w:t>
+          <w:sz w:val="26"/>
+          <w:szCs w:val="26"/>
+        </w:rPr>
+        <w:t xml:space="preserve"> – 17211TT3533</w:t>
       </w:r>
     </w:p>
     <w:p>
@@ -487,23 +749,33 @@
         <w:pStyle w:val="ListParagraph"/>
         <w:numPr>
           <w:ilvl w:val="0"/>
-          <w:numId w:val="1"/>
+          <w:numId w:val="2"/>
         </w:numPr>
-        <w:spacing w:after="0" w:line="360" w:lineRule="auto"/>
-        <w:jc w:val="both"/>
-        <w:rPr>
+        <w:spacing w:after="0" w:line="276" w:lineRule="auto"/>
+        <w:ind w:left="360"/>
+        <w:rPr>
+          <w:rFonts w:ascii="Times New Roman" w:hAnsi="Times New Roman" w:cs="Times New Roman"/>
+          <w:sz w:val="26"/>
+          <w:szCs w:val="26"/>
+        </w:rPr>
+      </w:pPr>
+      <w:r>
+        <w:rPr>
+          <w:rFonts w:ascii="Times New Roman" w:hAnsi="Times New Roman" w:cs="Times New Roman"/>
           <w:b/>
-          <w:sz w:val="32"/>
-          <w:szCs w:val="32"/>
-        </w:rPr>
-      </w:pPr>
-      <w:r>
-        <w:rPr>
+          <w:sz w:val="26"/>
+          <w:szCs w:val="26"/>
+        </w:rPr>
+        <w:t>Nguyễn Tấn Phúc</w:t>
+      </w:r>
+      <w:r>
+        <w:rPr>
+          <w:rFonts w:ascii="Times New Roman" w:hAnsi="Times New Roman" w:cs="Times New Roman"/>
           <w:b/>
-          <w:sz w:val="32"/>
-          <w:szCs w:val="32"/>
-        </w:rPr>
-        <w:t>NGUYỄN TẤN PHÚC-17211TT3513</w:t>
+          <w:sz w:val="26"/>
+          <w:szCs w:val="26"/>
+        </w:rPr>
+        <w:t xml:space="preserve"> – 17211TT3513</w:t>
       </w:r>
     </w:p>
     <w:p>
@@ -511,29 +783,46 @@
         <w:pStyle w:val="ListParagraph"/>
         <w:numPr>
           <w:ilvl w:val="0"/>
-          <w:numId w:val="1"/>
+          <w:numId w:val="2"/>
         </w:numPr>
-        <w:spacing w:after="0" w:line="360" w:lineRule="auto"/>
-        <w:jc w:val="both"/>
-        <w:rPr>
+        <w:spacing w:after="0" w:line="276" w:lineRule="auto"/>
+        <w:ind w:left="360"/>
+        <w:rPr>
+          <w:rFonts w:ascii="Times New Roman" w:hAnsi="Times New Roman" w:cs="Times New Roman"/>
+          <w:sz w:val="26"/>
+          <w:szCs w:val="26"/>
+        </w:rPr>
+      </w:pPr>
+      <w:r>
+        <w:rPr>
+          <w:rFonts w:ascii="Times New Roman" w:hAnsi="Times New Roman" w:cs="Times New Roman"/>
           <w:b/>
-          <w:sz w:val="32"/>
-          <w:szCs w:val="32"/>
-        </w:rPr>
-      </w:pPr>
-      <w:r>
-        <w:rPr>
+          <w:sz w:val="26"/>
+          <w:szCs w:val="26"/>
+        </w:rPr>
+        <w:t>Lương Tấn Đại</w:t>
+      </w:r>
+      <w:r>
+        <w:rPr>
+          <w:rFonts w:ascii="Times New Roman" w:hAnsi="Times New Roman" w:cs="Times New Roman"/>
           <w:b/>
-          <w:sz w:val="32"/>
-          <w:szCs w:val="32"/>
-        </w:rPr>
-        <w:t>LƯƠNG TẤN ĐẠI-17211TT3451</w:t>
-      </w:r>
-    </w:p>
-    <w:p>
-      <w:r>
-        <w:br w:type="page"/>
-      </w:r>
+          <w:sz w:val="26"/>
+          <w:szCs w:val="26"/>
+        </w:rPr>
+        <w:t xml:space="preserve"> – 17211TT3451</w:t>
+      </w:r>
+    </w:p>
+    <w:p>
+      <w:pPr>
+        <w:pStyle w:val="ListParagraph"/>
+        <w:spacing w:after="0" w:line="276" w:lineRule="auto"/>
+        <w:ind w:left="360"/>
+        <w:rPr>
+          <w:rFonts w:ascii="Times New Roman" w:hAnsi="Times New Roman" w:cs="Times New Roman"/>
+          <w:sz w:val="26"/>
+          <w:szCs w:val="26"/>
+        </w:rPr>
+      </w:pPr>
     </w:p>
     <w:p>
       <w:pPr>
@@ -552,7 +841,6 @@
           <w:sz w:val="26"/>
           <w:szCs w:val="26"/>
         </w:rPr>
-        <w:lastRenderedPageBreak/>
         <w:t>Các bước để tạo ra gmail</w:t>
       </w:r>
       <w:r>
@@ -603,7 +891,7 @@
                     <pic:cNvPicPr/>
                   </pic:nvPicPr>
                   <pic:blipFill>
-                    <a:blip r:embed="rId6"/>
+                    <a:blip r:embed="rId8"/>
                     <a:stretch>
                       <a:fillRect/>
                     </a:stretch>
@@ -724,8 +1012,6 @@
       <w:r>
         <w:t>ước</w:t>
       </w:r>
-      <w:bookmarkStart w:id="0" w:name="_GoBack"/>
-      <w:bookmarkEnd w:id="0"/>
       <w:r>
         <w:t xml:space="preserve"> 2. </w:t>
       </w:r>
@@ -759,7 +1045,7 @@
                     </pic:cNvPicPr>
                   </pic:nvPicPr>
                   <pic:blipFill>
-                    <a:blip r:embed="rId7">
+                    <a:blip r:embed="rId9">
                       <a:extLst>
                         <a:ext uri="{28A0092B-C50C-407E-A947-70E740481C1C}">
                           <a14:useLocalDpi xmlns:a14="http://schemas.microsoft.com/office/drawing/2010/main" val="0"/>
@@ -927,7 +1213,7 @@
                     <pic:cNvPicPr/>
                   </pic:nvPicPr>
                   <pic:blipFill>
-                    <a:blip r:embed="rId8"/>
+                    <a:blip r:embed="rId10"/>
                     <a:stretch>
                       <a:fillRect/>
                     </a:stretch>
@@ -1098,7 +1384,7 @@
                     </pic:cNvPicPr>
                   </pic:nvPicPr>
                   <pic:blipFill>
-                    <a:blip r:embed="rId9">
+                    <a:blip r:embed="rId11">
                       <a:extLst>
                         <a:ext uri="{28A0092B-C50C-407E-A947-70E740481C1C}">
                           <a14:useLocalDpi xmlns:a14="http://schemas.microsoft.com/office/drawing/2010/main" val="0"/>
@@ -1255,7 +1541,7 @@
                     <pic:cNvPicPr/>
                   </pic:nvPicPr>
                   <pic:blipFill>
-                    <a:blip r:embed="rId10"/>
+                    <a:blip r:embed="rId12"/>
                     <a:stretch>
                       <a:fillRect/>
                     </a:stretch>
@@ -1406,7 +1692,7 @@
                     <pic:cNvPicPr/>
                   </pic:nvPicPr>
                   <pic:blipFill>
-                    <a:blip r:embed="rId11"/>
+                    <a:blip r:embed="rId13"/>
                     <a:stretch>
                       <a:fillRect/>
                     </a:stretch>
@@ -1547,7 +1833,7 @@
                     </pic:cNvPicPr>
                   </pic:nvPicPr>
                   <pic:blipFill>
-                    <a:blip r:embed="rId12" cstate="print">
+                    <a:blip r:embed="rId14" cstate="print">
                       <a:extLst>
                         <a:ext uri="{28A0092B-C50C-407E-A947-70E740481C1C}">
                           <a14:useLocalDpi xmlns:a14="http://schemas.microsoft.com/office/drawing/2010/main" val="0"/>
@@ -1702,7 +1988,7 @@
                     </pic:cNvPicPr>
                   </pic:nvPicPr>
                   <pic:blipFill>
-                    <a:blip r:embed="rId13">
+                    <a:blip r:embed="rId15">
                       <a:extLst>
                         <a:ext uri="{28A0092B-C50C-407E-A947-70E740481C1C}">
                           <a14:useLocalDpi xmlns:a14="http://schemas.microsoft.com/office/drawing/2010/main" val="0"/>
@@ -1858,7 +2144,7 @@
                     </pic:cNvPicPr>
                   </pic:nvPicPr>
                   <pic:blipFill>
-                    <a:blip r:embed="rId14">
+                    <a:blip r:embed="rId16">
                       <a:extLst>
                         <a:ext uri="{28A0092B-C50C-407E-A947-70E740481C1C}">
                           <a14:useLocalDpi xmlns:a14="http://schemas.microsoft.com/office/drawing/2010/main" val="0"/>
@@ -2009,7 +2295,7 @@
                     </pic:cNvPicPr>
                   </pic:nvPicPr>
                   <pic:blipFill>
-                    <a:blip r:embed="rId15">
+                    <a:blip r:embed="rId17">
                       <a:extLst>
                         <a:ext uri="{28A0092B-C50C-407E-A947-70E740481C1C}">
                           <a14:useLocalDpi xmlns:a14="http://schemas.microsoft.com/office/drawing/2010/main" val="0"/>
@@ -2159,7 +2445,7 @@
                     </pic:cNvPicPr>
                   </pic:nvPicPr>
                   <pic:blipFill>
-                    <a:blip r:embed="rId16">
+                    <a:blip r:embed="rId18">
                       <a:extLst>
                         <a:ext uri="{28A0092B-C50C-407E-A947-70E740481C1C}">
                           <a14:useLocalDpi xmlns:a14="http://schemas.microsoft.com/office/drawing/2010/main" val="0"/>
@@ -2304,7 +2590,7 @@
 </file>
 
 <file path=word/numbering.xml><?xml version="1.0" encoding="utf-8"?>
-<w:numbering xmlns:wpc="http://schemas.microsoft.com/office/word/2010/wordprocessingCanvas" xmlns:cx="http://schemas.microsoft.com/office/drawing/2014/chartex" xmlns:mc="http://schemas.openxmlformats.org/markup-compatibility/2006" xmlns:o="urn:schemas-microsoft-com:office:office" xmlns:r="http://schemas.openxmlformats.org/officeDocument/2006/relationships" xmlns:m="http://schemas.openxmlformats.org/officeDocument/2006/math" xmlns:v="urn:schemas-microsoft-com:vml" xmlns:wp14="http://schemas.microsoft.com/office/word/2010/wordprocessingDrawing" xmlns:wp="http://schemas.openxmlformats.org/drawingml/2006/wordprocessingDrawing" xmlns:w10="urn:schemas-microsoft-com:office:word" xmlns:w="http://schemas.openxmlformats.org/wordprocessingml/2006/main" xmlns:w14="http://schemas.microsoft.com/office/word/2010/wordml" xmlns:w15="http://schemas.microsoft.com/office/word/2012/wordml" xmlns:w16se="http://schemas.microsoft.com/office/word/2015/wordml/symex" xmlns:wpg="http://schemas.microsoft.com/office/word/2010/wordprocessingGroup" xmlns:wpi="http://schemas.microsoft.com/office/word/2010/wordprocessingInk" xmlns:wne="http://schemas.microsoft.com/office/word/2006/wordml" xmlns:wps="http://schemas.microsoft.com/office/word/2010/wordprocessingShape" mc:Ignorable="w14 w15 w16se wp14">
+<w:numbering xmlns:wpc="http://schemas.microsoft.com/office/word/2010/wordprocessingCanvas" xmlns:cx="http://schemas.microsoft.com/office/drawing/2014/chartex" xmlns:cx1="http://schemas.microsoft.com/office/drawing/2015/9/8/chartex" xmlns:cx2="http://schemas.microsoft.com/office/drawing/2015/10/21/chartex" xmlns:cx3="http://schemas.microsoft.com/office/drawing/2016/5/9/chartex" xmlns:cx4="http://schemas.microsoft.com/office/drawing/2016/5/10/chartex" xmlns:cx5="http://schemas.microsoft.com/office/drawing/2016/5/11/chartex" xmlns:cx6="http://schemas.microsoft.com/office/drawing/2016/5/12/chartex" xmlns:cx7="http://schemas.microsoft.com/office/drawing/2016/5/13/chartex" xmlns:cx8="http://schemas.microsoft.com/office/drawing/2016/5/14/chartex" xmlns:mc="http://schemas.openxmlformats.org/markup-compatibility/2006" xmlns:aink="http://schemas.microsoft.com/office/drawing/2016/ink" xmlns:am3d="http://schemas.microsoft.com/office/drawing/2017/model3d" xmlns:o="urn:schemas-microsoft-com:office:office" xmlns:r="http://schemas.openxmlformats.org/officeDocument/2006/relationships" xmlns:m="http://schemas.openxmlformats.org/officeDocument/2006/math" xmlns:v="urn:schemas-microsoft-com:vml" xmlns:wp14="http://schemas.microsoft.com/office/word/2010/wordprocessingDrawing" xmlns:wp="http://schemas.openxmlformats.org/drawingml/2006/wordprocessingDrawing" xmlns:w10="urn:schemas-microsoft-com:office:word" xmlns:w="http://schemas.openxmlformats.org/wordprocessingml/2006/main" xmlns:w14="http://schemas.microsoft.com/office/word/2010/wordml" xmlns:w15="http://schemas.microsoft.com/office/word/2012/wordml" xmlns:w16cid="http://schemas.microsoft.com/office/word/2016/wordml/cid" xmlns:w16se="http://schemas.microsoft.com/office/word/2015/wordml/symex" xmlns:wpg="http://schemas.microsoft.com/office/word/2010/wordprocessingGroup" xmlns:wpi="http://schemas.microsoft.com/office/word/2010/wordprocessingInk" xmlns:wne="http://schemas.microsoft.com/office/word/2006/wordml" xmlns:wps="http://schemas.microsoft.com/office/word/2010/wordprocessingShape" mc:Ignorable="w14 w15 w16se w16cid wp14">
   <w:abstractNum w:abstractNumId="0" w15:restartNumberingAfterBreak="0">
     <w:nsid w:val="51F91457"/>
     <w:multiLevelType w:val="hybridMultilevel"/>
@@ -2391,14 +2677,130 @@
       </w:pPr>
     </w:lvl>
   </w:abstractNum>
+  <w:abstractNum w:abstractNumId="1" w15:restartNumberingAfterBreak="0">
+    <w:nsid w:val="65DA251D"/>
+    <w:multiLevelType w:val="hybridMultilevel"/>
+    <w:tmpl w:val="F9969990"/>
+    <w:lvl w:ilvl="0" w:tplc="04090001">
+      <w:start w:val="1"/>
+      <w:numFmt w:val="bullet"/>
+      <w:lvlText w:val=""/>
+      <w:lvlJc w:val="left"/>
+      <w:pPr>
+        <w:ind w:left="720" w:hanging="360"/>
+      </w:pPr>
+      <w:rPr>
+        <w:rFonts w:ascii="Symbol" w:hAnsi="Symbol" w:hint="default"/>
+      </w:rPr>
+    </w:lvl>
+    <w:lvl w:ilvl="1" w:tplc="04090003">
+      <w:start w:val="1"/>
+      <w:numFmt w:val="bullet"/>
+      <w:lvlText w:val="o"/>
+      <w:lvlJc w:val="left"/>
+      <w:pPr>
+        <w:ind w:left="1440" w:hanging="360"/>
+      </w:pPr>
+      <w:rPr>
+        <w:rFonts w:ascii="Courier New" w:hAnsi="Courier New" w:cs="Courier New" w:hint="default"/>
+      </w:rPr>
+    </w:lvl>
+    <w:lvl w:ilvl="2" w:tplc="04090005">
+      <w:start w:val="1"/>
+      <w:numFmt w:val="bullet"/>
+      <w:lvlText w:val=""/>
+      <w:lvlJc w:val="left"/>
+      <w:pPr>
+        <w:ind w:left="2160" w:hanging="360"/>
+      </w:pPr>
+      <w:rPr>
+        <w:rFonts w:ascii="Wingdings" w:hAnsi="Wingdings" w:hint="default"/>
+      </w:rPr>
+    </w:lvl>
+    <w:lvl w:ilvl="3" w:tplc="04090001">
+      <w:start w:val="1"/>
+      <w:numFmt w:val="bullet"/>
+      <w:lvlText w:val=""/>
+      <w:lvlJc w:val="left"/>
+      <w:pPr>
+        <w:ind w:left="2880" w:hanging="360"/>
+      </w:pPr>
+      <w:rPr>
+        <w:rFonts w:ascii="Symbol" w:hAnsi="Symbol" w:hint="default"/>
+      </w:rPr>
+    </w:lvl>
+    <w:lvl w:ilvl="4" w:tplc="04090003">
+      <w:start w:val="1"/>
+      <w:numFmt w:val="bullet"/>
+      <w:lvlText w:val="o"/>
+      <w:lvlJc w:val="left"/>
+      <w:pPr>
+        <w:ind w:left="3600" w:hanging="360"/>
+      </w:pPr>
+      <w:rPr>
+        <w:rFonts w:ascii="Courier New" w:hAnsi="Courier New" w:cs="Courier New" w:hint="default"/>
+      </w:rPr>
+    </w:lvl>
+    <w:lvl w:ilvl="5" w:tplc="04090005">
+      <w:start w:val="1"/>
+      <w:numFmt w:val="bullet"/>
+      <w:lvlText w:val=""/>
+      <w:lvlJc w:val="left"/>
+      <w:pPr>
+        <w:ind w:left="4320" w:hanging="360"/>
+      </w:pPr>
+      <w:rPr>
+        <w:rFonts w:ascii="Wingdings" w:hAnsi="Wingdings" w:hint="default"/>
+      </w:rPr>
+    </w:lvl>
+    <w:lvl w:ilvl="6" w:tplc="04090001">
+      <w:start w:val="1"/>
+      <w:numFmt w:val="bullet"/>
+      <w:lvlText w:val=""/>
+      <w:lvlJc w:val="left"/>
+      <w:pPr>
+        <w:ind w:left="5040" w:hanging="360"/>
+      </w:pPr>
+      <w:rPr>
+        <w:rFonts w:ascii="Symbol" w:hAnsi="Symbol" w:hint="default"/>
+      </w:rPr>
+    </w:lvl>
+    <w:lvl w:ilvl="7" w:tplc="04090003">
+      <w:start w:val="1"/>
+      <w:numFmt w:val="bullet"/>
+      <w:lvlText w:val="o"/>
+      <w:lvlJc w:val="left"/>
+      <w:pPr>
+        <w:ind w:left="5760" w:hanging="360"/>
+      </w:pPr>
+      <w:rPr>
+        <w:rFonts w:ascii="Courier New" w:hAnsi="Courier New" w:cs="Courier New" w:hint="default"/>
+      </w:rPr>
+    </w:lvl>
+    <w:lvl w:ilvl="8" w:tplc="04090005">
+      <w:start w:val="1"/>
+      <w:numFmt w:val="bullet"/>
+      <w:lvlText w:val=""/>
+      <w:lvlJc w:val="left"/>
+      <w:pPr>
+        <w:ind w:left="6480" w:hanging="360"/>
+      </w:pPr>
+      <w:rPr>
+        <w:rFonts w:ascii="Wingdings" w:hAnsi="Wingdings" w:hint="default"/>
+      </w:rPr>
+    </w:lvl>
+  </w:abstractNum>
   <w:num w:numId="1">
     <w:abstractNumId w:val="0"/>
+  </w:num>
+  <w:num w:numId="2">
+    <w:abstractNumId w:val="1"/>
   </w:num>
 </w:numbering>
 </file>
 
 <file path=word/styles.xml><?xml version="1.0" encoding="utf-8"?>
-<w:styles xmlns:mc="http://schemas.openxmlformats.org/markup-compatibility/2006" xmlns:r="http://schemas.openxmlformats.org/officeDocument/2006/relationships" xmlns:w="http://schemas.openxmlformats.org/wordprocessingml/2006/main" xmlns:w14="http://schemas.microsoft.com/office/word/2010/wordml" xmlns:w15="http://schemas.microsoft.com/office/word/2012/wordml" xmlns:w16se="http://schemas.microsoft.com/office/word/2015/wordml/symex" mc:Ignorable="w14 w15 w16se">
+<w:styles xmlns:mc="http://schemas.openxmlformats.org/markup-compatibility/2006" xmlns:r="http://schemas.openxmlformats.org/officeDocument/2006/relationships" xmlns:w="http://schemas.openxmlformats.org/wordprocessingml/2006/main" xmlns:w14="http://schemas.microsoft.com/office/word/2010/wordml" xmlns:w15="http://schemas.microsoft.com/office/word/2012/wordml" xmlns:w16cid="http://schemas.microsoft.com/office/word/2016/wordml/cid" xmlns:w16se="http://schemas.microsoft.com/office/word/2015/wordml/symex" mc:Ignorable="w14 w15 w16se w16cid">
   <w:docDefaults>
     <w:rPrDefault>
       <w:rPr>
@@ -2414,7 +2816,7 @@
       </w:pPr>
     </w:pPrDefault>
   </w:docDefaults>
-  <w:latentStyles w:defLockedState="0" w:defUIPriority="99" w:defSemiHidden="0" w:defUnhideWhenUsed="0" w:defQFormat="0" w:count="371">
+  <w:latentStyles w:defLockedState="0" w:defUIPriority="99" w:defSemiHidden="0" w:defUnhideWhenUsed="0" w:defQFormat="0" w:count="376">
     <w:lsdException w:name="Normal" w:uiPriority="0" w:qFormat="1"/>
     <w:lsdException w:name="heading 1" w:uiPriority="9" w:qFormat="1"/>
     <w:lsdException w:name="heading 2" w:semiHidden="1" w:uiPriority="9" w:unhideWhenUsed="1" w:qFormat="1"/>
@@ -2520,7 +2922,6 @@
     <w:lsdException w:name="HTML Sample" w:semiHidden="1" w:unhideWhenUsed="1"/>
     <w:lsdException w:name="HTML Typewriter" w:semiHidden="1" w:unhideWhenUsed="1"/>
     <w:lsdException w:name="HTML Variable" w:semiHidden="1" w:unhideWhenUsed="1"/>
-    <w:lsdException w:name="Normal Table" w:semiHidden="1" w:unhideWhenUsed="1"/>
     <w:lsdException w:name="annotation subject" w:semiHidden="1" w:unhideWhenUsed="1"/>
     <w:lsdException w:name="No List" w:semiHidden="1" w:unhideWhenUsed="1"/>
     <w:lsdException w:name="Outline List 1" w:semiHidden="1" w:unhideWhenUsed="1"/>
@@ -2563,11 +2964,8 @@
     <w:lsdException w:name="Table Contemporary" w:semiHidden="1" w:unhideWhenUsed="1"/>
     <w:lsdException w:name="Table Elegant" w:semiHidden="1" w:unhideWhenUsed="1"/>
     <w:lsdException w:name="Table Professional" w:semiHidden="1" w:unhideWhenUsed="1"/>
-    <w:lsdException w:name="Table Subtle 1" w:semiHidden="1" w:unhideWhenUsed="1"/>
     <w:lsdException w:name="Table Subtle 2" w:semiHidden="1" w:unhideWhenUsed="1"/>
     <w:lsdException w:name="Table Web 1" w:semiHidden="1" w:unhideWhenUsed="1"/>
-    <w:lsdException w:name="Table Web 2" w:semiHidden="1" w:unhideWhenUsed="1"/>
-    <w:lsdException w:name="Table Web 3" w:semiHidden="1" w:unhideWhenUsed="1"/>
     <w:lsdException w:name="Balloon Text" w:semiHidden="1" w:unhideWhenUsed="1"/>
     <w:lsdException w:name="Table Grid" w:uiPriority="59"/>
     <w:lsdException w:name="Table Theme" w:semiHidden="1" w:unhideWhenUsed="1"/>
@@ -2786,6 +3184,11 @@
     <w:lsdException w:name="List Table 5 Dark Accent 6" w:uiPriority="50"/>
     <w:lsdException w:name="List Table 6 Colorful Accent 6" w:uiPriority="51"/>
     <w:lsdException w:name="List Table 7 Colorful Accent 6" w:uiPriority="52"/>
+    <w:lsdException w:name="Mention" w:semiHidden="1" w:unhideWhenUsed="1"/>
+    <w:lsdException w:name="Smart Hyperlink" w:semiHidden="1" w:unhideWhenUsed="1"/>
+    <w:lsdException w:name="Hashtag" w:semiHidden="1" w:unhideWhenUsed="1"/>
+    <w:lsdException w:name="Unresolved Mention" w:semiHidden="1" w:unhideWhenUsed="1"/>
+    <w:lsdException w:name="Smart Link" w:semiHidden="1" w:unhideWhenUsed="1"/>
   </w:latentStyles>
   <w:style w:type="paragraph" w:default="1" w:styleId="Normal">
     <w:name w:val="Normal"/>
@@ -2879,6 +3282,25 @@
       <w:ind w:left="720"/>
       <w:contextualSpacing/>
     </w:pPr>
+  </w:style>
+  <w:style w:type="table" w:styleId="TableGrid">
+    <w:name w:val="Table Grid"/>
+    <w:basedOn w:val="TableNormal"/>
+    <w:uiPriority w:val="59"/>
+    <w:rsid w:val="00F83C15"/>
+    <w:pPr>
+      <w:spacing w:after="0" w:line="240" w:lineRule="auto"/>
+    </w:pPr>
+    <w:tblPr>
+      <w:tblBorders>
+        <w:top w:val="single" w:sz="4" w:space="0" w:color="auto"/>
+        <w:left w:val="single" w:sz="4" w:space="0" w:color="auto"/>
+        <w:bottom w:val="single" w:sz="4" w:space="0" w:color="auto"/>
+        <w:right w:val="single" w:sz="4" w:space="0" w:color="auto"/>
+        <w:insideH w:val="single" w:sz="4" w:space="0" w:color="auto"/>
+        <w:insideV w:val="single" w:sz="4" w:space="0" w:color="auto"/>
+      </w:tblBorders>
+    </w:tblPr>
   </w:style>
 </w:styles>
 </file>
